--- a/VC_Seminar_Project_Report.docx
+++ b/VC_Seminar_Project_Report.docx
@@ -1310,13 +1310,175 @@
       </w:pPr>
       <w:r>
         <w:rPr>
+          <w:rFonts w:ascii="Times New Roman" w:eastAsia="Times New Roman" w:hAnsi="Times New Roman" w:cs="Times New Roman"/>
+          <w:b/>
+          <w:bCs/>
+          <w:color w:val="000000"/>
+          <w:kern w:val="0"/>
+          <w:sz w:val="36"/>
+          <w:szCs w:val="36"/>
+          <w:lang w:eastAsia="en-GB"/>
+          <w14:ligatures w14:val="none"/>
+        </w:rPr>
+        <w:t xml:space="preserve">Conclusion </w:t>
+      </w:r>
+    </w:p>
+    <w:p>
+      <w:pPr>
+        <w:spacing w:before="100" w:beforeAutospacing="1" w:after="100" w:afterAutospacing="1"/>
+        <w:jc w:val="both"/>
+        <w:outlineLvl w:val="2"/>
+        <w:rPr>
+          <w:rFonts w:ascii="Times New Roman" w:eastAsia="Times New Roman" w:hAnsi="Times New Roman" w:cs="Times New Roman"/>
+          <w:b/>
+          <w:bCs/>
+          <w:color w:val="000000"/>
+          <w:kern w:val="0"/>
+          <w:sz w:val="27"/>
+          <w:szCs w:val="27"/>
+          <w:lang w:eastAsia="en-GB"/>
+          <w14:ligatures w14:val="none"/>
+        </w:rPr>
+      </w:pPr>
+      <w:r>
+        <w:rPr>
+          <w:rFonts w:ascii="Times New Roman" w:eastAsia="Times New Roman" w:hAnsi="Times New Roman" w:cs="Times New Roman"/>
+          <w:b/>
+          <w:bCs/>
+          <w:color w:val="000000"/>
+          <w:kern w:val="0"/>
+          <w:sz w:val="27"/>
+          <w:szCs w:val="27"/>
+          <w:lang w:eastAsia="en-GB"/>
+          <w14:ligatures w14:val="none"/>
+        </w:rPr>
+        <w:t>Summary</w:t>
+      </w:r>
+    </w:p>
+    <w:p>
+      <w:pPr>
+        <w:spacing w:before="100" w:beforeAutospacing="1" w:after="100" w:afterAutospacing="1"/>
+        <w:jc w:val="both"/>
+        <w:rPr>
+          <w:rFonts w:ascii="Times New Roman" w:eastAsia="Times New Roman" w:hAnsi="Times New Roman" w:cs="Times New Roman"/>
+          <w:color w:val="000000"/>
+          <w:kern w:val="0"/>
+          <w:lang w:eastAsia="en-GB"/>
+          <w14:ligatures w14:val="none"/>
+        </w:rPr>
+      </w:pPr>
+      <w:r>
+        <w:rPr>
+          <w:rFonts w:ascii="Times New Roman" w:eastAsia="Times New Roman" w:hAnsi="Times New Roman" w:cs="Times New Roman"/>
+          <w:color w:val="000000"/>
+          <w:kern w:val="0"/>
+          <w:lang w:eastAsia="en-GB"/>
+          <w14:ligatures w14:val="none"/>
+        </w:rPr>
+        <w:t>The implemented CNN-based model effectively compressed and decompressed images, achieving a significant compression ratio while maintaining a reasonable level of image quality as measured by the LPIPS metric. This demonstrates the potential of using CNNs for image compression tasks.</w:t>
+      </w:r>
+    </w:p>
+    <w:p>
+      <w:pPr>
+        <w:spacing w:before="100" w:beforeAutospacing="1" w:after="100" w:afterAutospacing="1"/>
+        <w:jc w:val="both"/>
+        <w:rPr>
+          <w:rFonts w:ascii="Times New Roman" w:eastAsia="Times New Roman" w:hAnsi="Times New Roman" w:cs="Times New Roman"/>
+          <w:color w:val="000000"/>
+          <w:kern w:val="0"/>
+          <w:lang w:eastAsia="en-GB"/>
+          <w14:ligatures w14:val="none"/>
+        </w:rPr>
+      </w:pPr>
+    </w:p>
+    <w:p>
+      <w:pPr>
+        <w:spacing w:before="100" w:beforeAutospacing="1" w:after="100" w:afterAutospacing="1"/>
+        <w:jc w:val="both"/>
+        <w:rPr>
+          <w:rFonts w:ascii="Times New Roman" w:eastAsia="Times New Roman" w:hAnsi="Times New Roman" w:cs="Times New Roman"/>
+          <w:b/>
+          <w:bCs/>
+          <w:color w:val="000000"/>
+          <w:kern w:val="0"/>
+          <w:sz w:val="36"/>
+          <w:szCs w:val="36"/>
+          <w:lang w:eastAsia="en-GB"/>
+          <w14:ligatures w14:val="none"/>
+        </w:rPr>
+      </w:pPr>
+      <w:r>
+        <w:rPr>
+          <w:rFonts w:ascii="Times New Roman" w:eastAsia="Times New Roman" w:hAnsi="Times New Roman" w:cs="Times New Roman"/>
+          <w:b/>
+          <w:bCs/>
+          <w:color w:val="000000"/>
+          <w:kern w:val="0"/>
+          <w:sz w:val="36"/>
+          <w:szCs w:val="36"/>
+          <w:lang w:eastAsia="en-GB"/>
+          <w14:ligatures w14:val="none"/>
+        </w:rPr>
+        <w:t>Result</w:t>
+      </w:r>
+      <w:r>
+        <w:rPr>
+          <w:rFonts w:ascii="Times New Roman" w:eastAsia="Times New Roman" w:hAnsi="Times New Roman" w:cs="Times New Roman"/>
+          <w:b/>
+          <w:bCs/>
+          <w:color w:val="000000"/>
+          <w:kern w:val="0"/>
+          <w:sz w:val="36"/>
+          <w:szCs w:val="36"/>
+          <w:lang w:eastAsia="en-GB"/>
+          <w14:ligatures w14:val="none"/>
+        </w:rPr>
+        <w:t>s</w:t>
+      </w:r>
+      <w:r>
+        <w:rPr>
+          <w:rFonts w:ascii="Times New Roman" w:eastAsia="Times New Roman" w:hAnsi="Times New Roman" w:cs="Times New Roman"/>
+          <w:b/>
+          <w:bCs/>
+          <w:color w:val="000000"/>
+          <w:kern w:val="0"/>
+          <w:sz w:val="36"/>
+          <w:szCs w:val="36"/>
+          <w:lang w:eastAsia="en-GB"/>
+          <w14:ligatures w14:val="none"/>
+        </w:rPr>
+        <w:t xml:space="preserve"> Comparison:</w:t>
+      </w:r>
+    </w:p>
+    <w:p>
+      <w:pPr>
+        <w:spacing w:before="100" w:beforeAutospacing="1" w:after="100" w:afterAutospacing="1"/>
+        <w:jc w:val="both"/>
+        <w:rPr>
+          <w:rFonts w:ascii="Times New Roman" w:eastAsia="Times New Roman" w:hAnsi="Times New Roman" w:cs="Times New Roman"/>
+          <w:b/>
+          <w:bCs/>
+          <w:color w:val="000000"/>
+          <w:kern w:val="0"/>
+          <w:sz w:val="36"/>
+          <w:szCs w:val="36"/>
+          <w:lang w:eastAsia="en-GB"/>
+          <w14:ligatures w14:val="none"/>
+        </w:rPr>
+      </w:pPr>
+      <w:r>
+        <w:rPr>
+          <w:rFonts w:ascii="Times New Roman" w:eastAsia="Times New Roman" w:hAnsi="Times New Roman" w:cs="Times New Roman"/>
           <w:noProof/>
+          <w:color w:val="000000"/>
+          <w:kern w:val="0"/>
+          <w:lang w:eastAsia="en-GB"/>
         </w:rPr>
         <w:drawing>
-          <wp:inline distT="0" distB="0" distL="0" distR="0" wp14:anchorId="03EC95B2" wp14:editId="2F9F8BE5">
-            <wp:extent cx="5731510" cy="4997450"/>
-            <wp:effectExtent l="0" t="0" r="0" b="6350"/>
-            <wp:docPr id="872550689" name="Picture 4" descr="A group of motorcycles with helmets&#10;&#10;Description automatically generated"/>
+          <wp:inline distT="0" distB="0" distL="0" distR="0" wp14:anchorId="37F39BB7" wp14:editId="0D80FF6C">
+            <wp:extent cx="2838650" cy="1828800"/>
+            <wp:effectExtent l="0" t="0" r="6350" b="0"/>
+            <wp:docPr id="1786405444" name="Picture 1" descr="A collage of several sailboats&#10;&#10;Description automatically generated"/>
             <wp:cNvGraphicFramePr>
               <a:graphicFrameLocks xmlns:a="http://schemas.openxmlformats.org/drawingml/2006/main" noChangeAspect="1"/>
             </wp:cNvGraphicFramePr>
@@ -1324,7 +1486,7 @@
               <a:graphicData uri="http://schemas.openxmlformats.org/drawingml/2006/picture">
                 <pic:pic xmlns:pic="http://schemas.openxmlformats.org/drawingml/2006/picture">
                   <pic:nvPicPr>
-                    <pic:cNvPr id="872550689" name="Picture 4" descr="A group of motorcycles with helmets&#10;&#10;Description automatically generated"/>
+                    <pic:cNvPr id="1786405444" name="Picture 1" descr="A collage of several sailboats&#10;&#10;Description automatically generated"/>
                     <pic:cNvPicPr/>
                   </pic:nvPicPr>
                   <pic:blipFill>
@@ -1342,7 +1504,7 @@
                   <pic:spPr>
                     <a:xfrm>
                       <a:off x="0" y="0"/>
-                      <a:ext cx="5731510" cy="4997450"/>
+                      <a:ext cx="2901005" cy="1868972"/>
                     </a:xfrm>
                     <a:prstGeom prst="rect">
                       <a:avLst/>
@@ -1354,12 +1516,7 @@
           </wp:inline>
         </w:drawing>
       </w:r>
-    </w:p>
-    <w:p>
-      <w:pPr>
-        <w:spacing w:before="100" w:beforeAutospacing="1" w:after="100" w:afterAutospacing="1"/>
-        <w:jc w:val="both"/>
-        <w:outlineLvl w:val="1"/>
+      <w:r>
         <w:rPr>
           <w:rFonts w:ascii="Times New Roman" w:eastAsia="Times New Roman" w:hAnsi="Times New Roman" w:cs="Times New Roman"/>
           <w:b/>
@@ -1371,17 +1528,25 @@
           <w:lang w:eastAsia="en-GB"/>
           <w14:ligatures w14:val="none"/>
         </w:rPr>
-      </w:pPr>
-      <w:r>
-        <w:rPr>
+        <w:t xml:space="preserve">      </w:t>
+      </w:r>
+      <w:r>
+        <w:rPr>
+          <w:rFonts w:ascii="Times New Roman" w:eastAsia="Times New Roman" w:hAnsi="Times New Roman" w:cs="Times New Roman"/>
+          <w:b/>
+          <w:bCs/>
           <w:noProof/>
-        </w:rPr>
-        <w:lastRenderedPageBreak/>
+          <w:color w:val="000000"/>
+          <w:kern w:val="0"/>
+          <w:sz w:val="36"/>
+          <w:szCs w:val="36"/>
+          <w:lang w:eastAsia="en-GB"/>
+        </w:rPr>
         <w:drawing>
-          <wp:inline distT="0" distB="0" distL="0" distR="0" wp14:anchorId="37194178" wp14:editId="2C96C8BB">
-            <wp:extent cx="5731510" cy="2466340"/>
+          <wp:inline distT="0" distB="0" distL="0" distR="0" wp14:anchorId="18C7A4AC" wp14:editId="3FDC9D08">
+            <wp:extent cx="2430966" cy="1703777"/>
             <wp:effectExtent l="0" t="0" r="0" b="0"/>
-            <wp:docPr id="817874305" name="Picture 3" descr="Close-up of a parrot and a parrot&#10;&#10;Description automatically generated"/>
+            <wp:docPr id="1652095315" name="Picture 2"/>
             <wp:cNvGraphicFramePr>
               <a:graphicFrameLocks xmlns:a="http://schemas.openxmlformats.org/drawingml/2006/main" noChangeAspect="1"/>
             </wp:cNvGraphicFramePr>
@@ -1389,7 +1554,7 @@
               <a:graphicData uri="http://schemas.openxmlformats.org/drawingml/2006/picture">
                 <pic:pic xmlns:pic="http://schemas.openxmlformats.org/drawingml/2006/picture">
                   <pic:nvPicPr>
-                    <pic:cNvPr id="817874305" name="Picture 3" descr="Close-up of a parrot and a parrot&#10;&#10;Description automatically generated"/>
+                    <pic:cNvPr id="1652095315" name="Picture 1652095315"/>
                     <pic:cNvPicPr/>
                   </pic:nvPicPr>
                   <pic:blipFill>
@@ -1407,7 +1572,7 @@
                   <pic:spPr>
                     <a:xfrm>
                       <a:off x="0" y="0"/>
-                      <a:ext cx="5731510" cy="2466340"/>
+                      <a:ext cx="2489875" cy="1745064"/>
                     </a:xfrm>
                     <a:prstGeom prst="rect">
                       <a:avLst/>
@@ -1424,7 +1589,6 @@
       <w:pPr>
         <w:spacing w:before="100" w:beforeAutospacing="1" w:after="100" w:afterAutospacing="1"/>
         <w:jc w:val="both"/>
-        <w:outlineLvl w:val="1"/>
         <w:rPr>
           <w:rFonts w:ascii="Times New Roman" w:eastAsia="Times New Roman" w:hAnsi="Times New Roman" w:cs="Times New Roman"/>
           <w:b/>
@@ -1437,7 +1601,11 @@
           <w14:ligatures w14:val="none"/>
         </w:rPr>
       </w:pPr>
-      <w:r>
+    </w:p>
+    <w:p>
+      <w:pPr>
+        <w:spacing w:before="100" w:beforeAutospacing="1" w:after="100" w:afterAutospacing="1"/>
+        <w:jc w:val="both"/>
         <w:rPr>
           <w:rFonts w:ascii="Times New Roman" w:eastAsia="Times New Roman" w:hAnsi="Times New Roman" w:cs="Times New Roman"/>
           <w:b/>
@@ -1449,102 +1617,440 @@
           <w:lang w:eastAsia="en-GB"/>
           <w14:ligatures w14:val="none"/>
         </w:rPr>
-        <w:t xml:space="preserve">Conclusion </w:t>
-      </w:r>
-    </w:p>
-    <w:p>
-      <w:pPr>
-        <w:spacing w:before="100" w:beforeAutospacing="1" w:after="100" w:afterAutospacing="1"/>
-        <w:jc w:val="both"/>
-        <w:outlineLvl w:val="2"/>
-        <w:rPr>
-          <w:rFonts w:ascii="Times New Roman" w:eastAsia="Times New Roman" w:hAnsi="Times New Roman" w:cs="Times New Roman"/>
-          <w:b/>
-          <w:bCs/>
-          <w:color w:val="000000"/>
-          <w:kern w:val="0"/>
-          <w:sz w:val="27"/>
-          <w:szCs w:val="27"/>
-          <w:lang w:eastAsia="en-GB"/>
-          <w14:ligatures w14:val="none"/>
-        </w:rPr>
-      </w:pPr>
-      <w:r>
-        <w:rPr>
-          <w:rFonts w:ascii="Times New Roman" w:eastAsia="Times New Roman" w:hAnsi="Times New Roman" w:cs="Times New Roman"/>
-          <w:b/>
-          <w:bCs/>
-          <w:color w:val="000000"/>
-          <w:kern w:val="0"/>
-          <w:sz w:val="27"/>
-          <w:szCs w:val="27"/>
-          <w:lang w:eastAsia="en-GB"/>
-          <w14:ligatures w14:val="none"/>
-        </w:rPr>
-        <w:t>Summary</w:t>
-      </w:r>
-    </w:p>
-    <w:p>
-      <w:pPr>
-        <w:spacing w:before="100" w:beforeAutospacing="1" w:after="100" w:afterAutospacing="1"/>
-        <w:jc w:val="both"/>
-        <w:rPr>
-          <w:rFonts w:ascii="Times New Roman" w:eastAsia="Times New Roman" w:hAnsi="Times New Roman" w:cs="Times New Roman"/>
-          <w:color w:val="000000"/>
-          <w:kern w:val="0"/>
-          <w:lang w:eastAsia="en-GB"/>
-          <w14:ligatures w14:val="none"/>
-        </w:rPr>
-      </w:pPr>
-      <w:r>
-        <w:rPr>
-          <w:rFonts w:ascii="Times New Roman" w:eastAsia="Times New Roman" w:hAnsi="Times New Roman" w:cs="Times New Roman"/>
-          <w:color w:val="000000"/>
-          <w:kern w:val="0"/>
-          <w:lang w:eastAsia="en-GB"/>
-          <w14:ligatures w14:val="none"/>
-        </w:rPr>
-        <w:t>The implemented CNN-based model effectively compressed and decompressed images, achieving a significant compression ratio while maintaining a reasonable level of image quality as measured by the LPIPS metric. This demonstrates the potential of using CNNs for image compression tasks.</w:t>
-      </w:r>
-    </w:p>
-    <w:p>
-      <w:pPr>
-        <w:spacing w:before="100" w:beforeAutospacing="1" w:after="100" w:afterAutospacing="1"/>
-        <w:jc w:val="both"/>
-        <w:rPr>
-          <w:rFonts w:ascii="Times New Roman" w:eastAsia="Times New Roman" w:hAnsi="Times New Roman" w:cs="Times New Roman"/>
-          <w:color w:val="000000"/>
-          <w:kern w:val="0"/>
-          <w:lang w:eastAsia="en-GB"/>
-          <w14:ligatures w14:val="none"/>
-        </w:rPr>
-      </w:pPr>
-    </w:p>
-    <w:p>
-      <w:pPr>
-        <w:spacing w:before="100" w:beforeAutospacing="1" w:after="100" w:afterAutospacing="1"/>
-        <w:jc w:val="both"/>
-        <w:rPr>
-          <w:rFonts w:ascii="Times New Roman" w:eastAsia="Times New Roman" w:hAnsi="Times New Roman" w:cs="Times New Roman"/>
-          <w:color w:val="000000"/>
-          <w:kern w:val="0"/>
-          <w:lang w:eastAsia="en-GB"/>
-          <w14:ligatures w14:val="none"/>
-        </w:rPr>
-      </w:pPr>
-    </w:p>
-    <w:p>
-      <w:pPr>
-        <w:spacing w:before="100" w:beforeAutospacing="1" w:after="100" w:afterAutospacing="1"/>
-        <w:jc w:val="both"/>
-        <w:rPr>
-          <w:rFonts w:ascii="Times New Roman" w:eastAsia="Times New Roman" w:hAnsi="Times New Roman" w:cs="Times New Roman"/>
-          <w:color w:val="000000"/>
-          <w:kern w:val="0"/>
-          <w:lang w:eastAsia="en-GB"/>
-          <w14:ligatures w14:val="none"/>
-        </w:rPr>
-      </w:pPr>
+      </w:pPr>
+      <w:r>
+        <w:rPr>
+          <w:rFonts w:ascii="Times New Roman" w:eastAsia="Times New Roman" w:hAnsi="Times New Roman" w:cs="Times New Roman"/>
+          <w:b/>
+          <w:bCs/>
+          <w:noProof/>
+          <w:color w:val="000000"/>
+          <w:kern w:val="0"/>
+          <w:sz w:val="36"/>
+          <w:szCs w:val="36"/>
+          <w:lang w:eastAsia="en-GB"/>
+        </w:rPr>
+        <w:lastRenderedPageBreak/>
+        <w:drawing>
+          <wp:inline distT="0" distB="0" distL="0" distR="0" wp14:anchorId="15CABDF0" wp14:editId="11713A77">
+            <wp:extent cx="2821259" cy="1817596"/>
+            <wp:effectExtent l="0" t="0" r="0" b="0"/>
+            <wp:docPr id="1904899536" name="Picture 6" descr="A collage of a sailboat&#10;&#10;Description automatically generated"/>
+            <wp:cNvGraphicFramePr>
+              <a:graphicFrameLocks xmlns:a="http://schemas.openxmlformats.org/drawingml/2006/main" noChangeAspect="1"/>
+            </wp:cNvGraphicFramePr>
+            <a:graphic xmlns:a="http://schemas.openxmlformats.org/drawingml/2006/main">
+              <a:graphicData uri="http://schemas.openxmlformats.org/drawingml/2006/picture">
+                <pic:pic xmlns:pic="http://schemas.openxmlformats.org/drawingml/2006/picture">
+                  <pic:nvPicPr>
+                    <pic:cNvPr id="1904899536" name="Picture 6" descr="A collage of a sailboat&#10;&#10;Description automatically generated"/>
+                    <pic:cNvPicPr/>
+                  </pic:nvPicPr>
+                  <pic:blipFill>
+                    <a:blip r:embed="rId7" cstate="print">
+                      <a:extLst>
+                        <a:ext uri="{28A0092B-C50C-407E-A947-70E740481C1C}">
+                          <a14:useLocalDpi xmlns:a14="http://schemas.microsoft.com/office/drawing/2010/main" val="0"/>
+                        </a:ext>
+                      </a:extLst>
+                    </a:blip>
+                    <a:stretch>
+                      <a:fillRect/>
+                    </a:stretch>
+                  </pic:blipFill>
+                  <pic:spPr>
+                    <a:xfrm>
+                      <a:off x="0" y="0"/>
+                      <a:ext cx="2844515" cy="1832579"/>
+                    </a:xfrm>
+                    <a:prstGeom prst="rect">
+                      <a:avLst/>
+                    </a:prstGeom>
+                  </pic:spPr>
+                </pic:pic>
+              </a:graphicData>
+            </a:graphic>
+          </wp:inline>
+        </w:drawing>
+      </w:r>
+      <w:r>
+        <w:rPr>
+          <w:rFonts w:ascii="Times New Roman" w:eastAsia="Times New Roman" w:hAnsi="Times New Roman" w:cs="Times New Roman"/>
+          <w:b/>
+          <w:bCs/>
+          <w:noProof/>
+          <w:color w:val="000000"/>
+          <w:kern w:val="0"/>
+          <w:sz w:val="36"/>
+          <w:szCs w:val="36"/>
+          <w:lang w:eastAsia="en-GB"/>
+        </w:rPr>
+        <w:drawing>
+          <wp:inline distT="0" distB="0" distL="0" distR="0" wp14:anchorId="5C131688" wp14:editId="29287DDC">
+            <wp:extent cx="2709578" cy="1828800"/>
+            <wp:effectExtent l="0" t="0" r="0" b="0"/>
+            <wp:docPr id="2075610891" name="Picture 4" descr="A collage of a sailboat&#10;&#10;Description automatically generated"/>
+            <wp:cNvGraphicFramePr>
+              <a:graphicFrameLocks xmlns:a="http://schemas.openxmlformats.org/drawingml/2006/main" noChangeAspect="1"/>
+            </wp:cNvGraphicFramePr>
+            <a:graphic xmlns:a="http://schemas.openxmlformats.org/drawingml/2006/main">
+              <a:graphicData uri="http://schemas.openxmlformats.org/drawingml/2006/picture">
+                <pic:pic xmlns:pic="http://schemas.openxmlformats.org/drawingml/2006/picture">
+                  <pic:nvPicPr>
+                    <pic:cNvPr id="2075610891" name="Picture 4" descr="A collage of a sailboat&#10;&#10;Description automatically generated"/>
+                    <pic:cNvPicPr/>
+                  </pic:nvPicPr>
+                  <pic:blipFill>
+                    <a:blip r:embed="rId8" cstate="print">
+                      <a:extLst>
+                        <a:ext uri="{28A0092B-C50C-407E-A947-70E740481C1C}">
+                          <a14:useLocalDpi xmlns:a14="http://schemas.microsoft.com/office/drawing/2010/main" val="0"/>
+                        </a:ext>
+                      </a:extLst>
+                    </a:blip>
+                    <a:stretch>
+                      <a:fillRect/>
+                    </a:stretch>
+                  </pic:blipFill>
+                  <pic:spPr>
+                    <a:xfrm>
+                      <a:off x="0" y="0"/>
+                      <a:ext cx="2745241" cy="1852871"/>
+                    </a:xfrm>
+                    <a:prstGeom prst="rect">
+                      <a:avLst/>
+                    </a:prstGeom>
+                  </pic:spPr>
+                </pic:pic>
+              </a:graphicData>
+            </a:graphic>
+          </wp:inline>
+        </w:drawing>
+      </w:r>
+    </w:p>
+    <w:p>
+      <w:pPr>
+        <w:spacing w:before="100" w:beforeAutospacing="1" w:after="100" w:afterAutospacing="1"/>
+        <w:jc w:val="both"/>
+        <w:rPr>
+          <w:rFonts w:ascii="Times New Roman" w:eastAsia="Times New Roman" w:hAnsi="Times New Roman" w:cs="Times New Roman"/>
+          <w:color w:val="000000"/>
+          <w:kern w:val="0"/>
+          <w:lang w:eastAsia="en-GB"/>
+          <w14:ligatures w14:val="none"/>
+        </w:rPr>
+      </w:pPr>
+    </w:p>
+    <w:p>
+      <w:pPr>
+        <w:jc w:val="both"/>
+      </w:pPr>
+      <w:r>
+        <w:rPr>
+          <w:noProof/>
+        </w:rPr>
+        <w:drawing>
+          <wp:inline distT="0" distB="0" distL="0" distR="0" wp14:anchorId="4F3B3B1C" wp14:editId="6D7B2ADE">
+            <wp:extent cx="2732049" cy="1324860"/>
+            <wp:effectExtent l="0" t="0" r="0" b="0"/>
+            <wp:docPr id="595520989" name="Picture 7" descr="A comparison of a boat in water&#10;&#10;Description automatically generated"/>
+            <wp:cNvGraphicFramePr>
+              <a:graphicFrameLocks xmlns:a="http://schemas.openxmlformats.org/drawingml/2006/main" noChangeAspect="1"/>
+            </wp:cNvGraphicFramePr>
+            <a:graphic xmlns:a="http://schemas.openxmlformats.org/drawingml/2006/main">
+              <a:graphicData uri="http://schemas.openxmlformats.org/drawingml/2006/picture">
+                <pic:pic xmlns:pic="http://schemas.openxmlformats.org/drawingml/2006/picture">
+                  <pic:nvPicPr>
+                    <pic:cNvPr id="595520989" name="Picture 7" descr="A comparison of a boat in water&#10;&#10;Description automatically generated"/>
+                    <pic:cNvPicPr/>
+                  </pic:nvPicPr>
+                  <pic:blipFill>
+                    <a:blip r:embed="rId9" cstate="print">
+                      <a:extLst>
+                        <a:ext uri="{28A0092B-C50C-407E-A947-70E740481C1C}">
+                          <a14:useLocalDpi xmlns:a14="http://schemas.microsoft.com/office/drawing/2010/main" val="0"/>
+                        </a:ext>
+                      </a:extLst>
+                    </a:blip>
+                    <a:stretch>
+                      <a:fillRect/>
+                    </a:stretch>
+                  </pic:blipFill>
+                  <pic:spPr>
+                    <a:xfrm>
+                      <a:off x="0" y="0"/>
+                      <a:ext cx="2820738" cy="1367868"/>
+                    </a:xfrm>
+                    <a:prstGeom prst="rect">
+                      <a:avLst/>
+                    </a:prstGeom>
+                  </pic:spPr>
+                </pic:pic>
+              </a:graphicData>
+            </a:graphic>
+          </wp:inline>
+        </w:drawing>
+      </w:r>
+      <w:r>
+        <w:rPr>
+          <w:noProof/>
+        </w:rPr>
+        <w:drawing>
+          <wp:inline distT="0" distB="0" distL="0" distR="0" wp14:anchorId="5B2CED6F" wp14:editId="6CC21A63">
+            <wp:extent cx="2750164" cy="1193180"/>
+            <wp:effectExtent l="0" t="0" r="6350" b="635"/>
+            <wp:docPr id="1040668461" name="Picture 8" descr="A boat in the water&#10;&#10;Description automatically generated"/>
+            <wp:cNvGraphicFramePr>
+              <a:graphicFrameLocks xmlns:a="http://schemas.openxmlformats.org/drawingml/2006/main" noChangeAspect="1"/>
+            </wp:cNvGraphicFramePr>
+            <a:graphic xmlns:a="http://schemas.openxmlformats.org/drawingml/2006/main">
+              <a:graphicData uri="http://schemas.openxmlformats.org/drawingml/2006/picture">
+                <pic:pic xmlns:pic="http://schemas.openxmlformats.org/drawingml/2006/picture">
+                  <pic:nvPicPr>
+                    <pic:cNvPr id="1040668461" name="Picture 8" descr="A boat in the water&#10;&#10;Description automatically generated"/>
+                    <pic:cNvPicPr/>
+                  </pic:nvPicPr>
+                  <pic:blipFill>
+                    <a:blip r:embed="rId10" cstate="print">
+                      <a:extLst>
+                        <a:ext uri="{28A0092B-C50C-407E-A947-70E740481C1C}">
+                          <a14:useLocalDpi xmlns:a14="http://schemas.microsoft.com/office/drawing/2010/main" val="0"/>
+                        </a:ext>
+                      </a:extLst>
+                    </a:blip>
+                    <a:stretch>
+                      <a:fillRect/>
+                    </a:stretch>
+                  </pic:blipFill>
+                  <pic:spPr>
+                    <a:xfrm>
+                      <a:off x="0" y="0"/>
+                      <a:ext cx="2815595" cy="1221568"/>
+                    </a:xfrm>
+                    <a:prstGeom prst="rect">
+                      <a:avLst/>
+                    </a:prstGeom>
+                  </pic:spPr>
+                </pic:pic>
+              </a:graphicData>
+            </a:graphic>
+          </wp:inline>
+        </w:drawing>
+      </w:r>
+    </w:p>
+    <w:p>
+      <w:pPr>
+        <w:jc w:val="both"/>
+      </w:pPr>
+    </w:p>
+    <w:p>
+      <w:pPr>
+        <w:jc w:val="both"/>
+      </w:pPr>
+    </w:p>
+    <w:p>
+      <w:pPr>
+        <w:jc w:val="both"/>
+      </w:pPr>
+      <w:r>
+        <w:rPr>
+          <w:noProof/>
+        </w:rPr>
+        <w:drawing>
+          <wp:inline distT="0" distB="0" distL="0" distR="0" wp14:anchorId="29D17856" wp14:editId="61EA18B1">
+            <wp:extent cx="2899317" cy="1867885"/>
+            <wp:effectExtent l="0" t="0" r="0" b="0"/>
+            <wp:docPr id="1302407945" name="Picture 11"/>
+            <wp:cNvGraphicFramePr>
+              <a:graphicFrameLocks xmlns:a="http://schemas.openxmlformats.org/drawingml/2006/main" noChangeAspect="1"/>
+            </wp:cNvGraphicFramePr>
+            <a:graphic xmlns:a="http://schemas.openxmlformats.org/drawingml/2006/main">
+              <a:graphicData uri="http://schemas.openxmlformats.org/drawingml/2006/picture">
+                <pic:pic xmlns:pic="http://schemas.openxmlformats.org/drawingml/2006/picture">
+                  <pic:nvPicPr>
+                    <pic:cNvPr id="1302407945" name="Picture 1302407945"/>
+                    <pic:cNvPicPr/>
+                  </pic:nvPicPr>
+                  <pic:blipFill>
+                    <a:blip r:embed="rId11" cstate="print">
+                      <a:extLst>
+                        <a:ext uri="{28A0092B-C50C-407E-A947-70E740481C1C}">
+                          <a14:useLocalDpi xmlns:a14="http://schemas.microsoft.com/office/drawing/2010/main" val="0"/>
+                        </a:ext>
+                      </a:extLst>
+                    </a:blip>
+                    <a:stretch>
+                      <a:fillRect/>
+                    </a:stretch>
+                  </pic:blipFill>
+                  <pic:spPr>
+                    <a:xfrm>
+                      <a:off x="0" y="0"/>
+                      <a:ext cx="2939713" cy="1893910"/>
+                    </a:xfrm>
+                    <a:prstGeom prst="rect">
+                      <a:avLst/>
+                    </a:prstGeom>
+                  </pic:spPr>
+                </pic:pic>
+              </a:graphicData>
+            </a:graphic>
+          </wp:inline>
+        </w:drawing>
+      </w:r>
+      <w:r>
+        <w:rPr>
+          <w:noProof/>
+        </w:rPr>
+        <w:drawing>
+          <wp:inline distT="0" distB="0" distL="0" distR="0" wp14:anchorId="3630B497" wp14:editId="545F2A64">
+            <wp:extent cx="2679911" cy="1839952"/>
+            <wp:effectExtent l="0" t="0" r="0" b="1905"/>
+            <wp:docPr id="716933826" name="Picture 10" descr="A collage of a person wearing a red hat&#10;&#10;Description automatically generated"/>
+            <wp:cNvGraphicFramePr>
+              <a:graphicFrameLocks xmlns:a="http://schemas.openxmlformats.org/drawingml/2006/main" noChangeAspect="1"/>
+            </wp:cNvGraphicFramePr>
+            <a:graphic xmlns:a="http://schemas.openxmlformats.org/drawingml/2006/main">
+              <a:graphicData uri="http://schemas.openxmlformats.org/drawingml/2006/picture">
+                <pic:pic xmlns:pic="http://schemas.openxmlformats.org/drawingml/2006/picture">
+                  <pic:nvPicPr>
+                    <pic:cNvPr id="716933826" name="Picture 10" descr="A collage of a person wearing a red hat&#10;&#10;Description automatically generated"/>
+                    <pic:cNvPicPr/>
+                  </pic:nvPicPr>
+                  <pic:blipFill>
+                    <a:blip r:embed="rId12" cstate="print">
+                      <a:extLst>
+                        <a:ext uri="{28A0092B-C50C-407E-A947-70E740481C1C}">
+                          <a14:useLocalDpi xmlns:a14="http://schemas.microsoft.com/office/drawing/2010/main" val="0"/>
+                        </a:ext>
+                      </a:extLst>
+                    </a:blip>
+                    <a:stretch>
+                      <a:fillRect/>
+                    </a:stretch>
+                  </pic:blipFill>
+                  <pic:spPr>
+                    <a:xfrm>
+                      <a:off x="0" y="0"/>
+                      <a:ext cx="2717980" cy="1866089"/>
+                    </a:xfrm>
+                    <a:prstGeom prst="rect">
+                      <a:avLst/>
+                    </a:prstGeom>
+                  </pic:spPr>
+                </pic:pic>
+              </a:graphicData>
+            </a:graphic>
+          </wp:inline>
+        </w:drawing>
+      </w:r>
+    </w:p>
+    <w:p>
+      <w:pPr>
+        <w:jc w:val="both"/>
+      </w:pPr>
+    </w:p>
+    <w:p>
+      <w:pPr>
+        <w:jc w:val="both"/>
+      </w:pPr>
+    </w:p>
+    <w:p>
+      <w:pPr>
+        <w:jc w:val="both"/>
+      </w:pPr>
+      <w:r>
+        <w:rPr>
+          <w:noProof/>
+        </w:rPr>
+        <w:drawing>
+          <wp:inline distT="0" distB="0" distL="0" distR="0" wp14:anchorId="628A092D" wp14:editId="5D3EFC3A">
+            <wp:extent cx="2851433" cy="1382752"/>
+            <wp:effectExtent l="0" t="0" r="0" b="1905"/>
+            <wp:docPr id="2138065437" name="Picture 13" descr="A group of people on a raft&#10;&#10;Description automatically generated"/>
+            <wp:cNvGraphicFramePr>
+              <a:graphicFrameLocks xmlns:a="http://schemas.openxmlformats.org/drawingml/2006/main" noChangeAspect="1"/>
+            </wp:cNvGraphicFramePr>
+            <a:graphic xmlns:a="http://schemas.openxmlformats.org/drawingml/2006/main">
+              <a:graphicData uri="http://schemas.openxmlformats.org/drawingml/2006/picture">
+                <pic:pic xmlns:pic="http://schemas.openxmlformats.org/drawingml/2006/picture">
+                  <pic:nvPicPr>
+                    <pic:cNvPr id="2138065437" name="Picture 13" descr="A group of people on a raft&#10;&#10;Description automatically generated"/>
+                    <pic:cNvPicPr/>
+                  </pic:nvPicPr>
+                  <pic:blipFill>
+                    <a:blip r:embed="rId13" cstate="print">
+                      <a:extLst>
+                        <a:ext uri="{28A0092B-C50C-407E-A947-70E740481C1C}">
+                          <a14:useLocalDpi xmlns:a14="http://schemas.microsoft.com/office/drawing/2010/main" val="0"/>
+                        </a:ext>
+                      </a:extLst>
+                    </a:blip>
+                    <a:stretch>
+                      <a:fillRect/>
+                    </a:stretch>
+                  </pic:blipFill>
+                  <pic:spPr>
+                    <a:xfrm>
+                      <a:off x="0" y="0"/>
+                      <a:ext cx="2921009" cy="1416492"/>
+                    </a:xfrm>
+                    <a:prstGeom prst="rect">
+                      <a:avLst/>
+                    </a:prstGeom>
+                  </pic:spPr>
+                </pic:pic>
+              </a:graphicData>
+            </a:graphic>
+          </wp:inline>
+        </w:drawing>
+      </w:r>
+      <w:r>
+        <w:rPr>
+          <w:noProof/>
+        </w:rPr>
+        <w:drawing>
+          <wp:inline distT="0" distB="0" distL="0" distR="0" wp14:anchorId="36DF675B" wp14:editId="7FF7B746">
+            <wp:extent cx="2851150" cy="1229412"/>
+            <wp:effectExtent l="0" t="0" r="0" b="2540"/>
+            <wp:docPr id="991776178" name="Picture 14" descr="A collage of people on a raft&#10;&#10;Description automatically generated"/>
+            <wp:cNvGraphicFramePr>
+              <a:graphicFrameLocks xmlns:a="http://schemas.openxmlformats.org/drawingml/2006/main" noChangeAspect="1"/>
+            </wp:cNvGraphicFramePr>
+            <a:graphic xmlns:a="http://schemas.openxmlformats.org/drawingml/2006/main">
+              <a:graphicData uri="http://schemas.openxmlformats.org/drawingml/2006/picture">
+                <pic:pic xmlns:pic="http://schemas.openxmlformats.org/drawingml/2006/picture">
+                  <pic:nvPicPr>
+                    <pic:cNvPr id="991776178" name="Picture 14" descr="A collage of people on a raft&#10;&#10;Description automatically generated"/>
+                    <pic:cNvPicPr/>
+                  </pic:nvPicPr>
+                  <pic:blipFill>
+                    <a:blip r:embed="rId14" cstate="print">
+                      <a:extLst>
+                        <a:ext uri="{28A0092B-C50C-407E-A947-70E740481C1C}">
+                          <a14:useLocalDpi xmlns:a14="http://schemas.microsoft.com/office/drawing/2010/main" val="0"/>
+                        </a:ext>
+                      </a:extLst>
+                    </a:blip>
+                    <a:stretch>
+                      <a:fillRect/>
+                    </a:stretch>
+                  </pic:blipFill>
+                  <pic:spPr>
+                    <a:xfrm>
+                      <a:off x="0" y="0"/>
+                      <a:ext cx="2898789" cy="1249954"/>
+                    </a:xfrm>
+                    <a:prstGeom prst="rect">
+                      <a:avLst/>
+                    </a:prstGeom>
+                  </pic:spPr>
+                </pic:pic>
+              </a:graphicData>
+            </a:graphic>
+          </wp:inline>
+        </w:drawing>
+      </w:r>
     </w:p>
     <w:p>
       <w:pPr>
